--- a/caspd-keti/drf/toPdf/sub.docx
+++ b/caspd-keti/drf/toPdf/sub.docx
@@ -3,27 +3,8 @@
 <w:document xmlns:wpc="http://schemas.microsoft.com/office/word/2010/wordprocessingCanvas" xmlns:mo="http://schemas.microsoft.com/office/mac/office/2008/main" xmlns:mc="http://schemas.openxmlformats.org/markup-compatibility/2006" xmlns:mv="urn:schemas-microsoft-com:mac:vml" xmlns:o="urn:schemas-microsoft-com:office:office" xmlns:r="http://schemas.openxmlformats.org/officeDocument/2006/relationships" xmlns:m="http://schemas.openxmlformats.org/officeDocument/2006/math" xmlns:v="urn:schemas-microsoft-com:vml" xmlns:wp14="http://schemas.microsoft.com/office/word/2010/wordprocessingDrawing" xmlns:wp="http://schemas.openxmlformats.org/drawingml/2006/wordprocessingDrawing" xmlns:w10="urn:schemas-microsoft-com:office:word" xmlns:w="http://schemas.openxmlformats.org/wordprocessingml/2006/main" xmlns:w14="http://schemas.microsoft.com/office/word/2010/wordml" xmlns:wpg="http://schemas.microsoft.com/office/word/2010/wordprocessingGroup" xmlns:wpi="http://schemas.microsoft.com/office/word/2010/wordprocessingInk" xmlns:wne="http://schemas.microsoft.com/office/word/2006/wordml" xmlns:wps="http://schemas.microsoft.com/office/word/2010/wordprocessingShape" mc:Ignorable="w14 wp14">
   <w:body>
     <w:p>
-      <w:pPr>
-        <w:pStyle w:val="Heading1"/>
-      </w:pPr>
       <w:r>
-        <w:t>锟斤拷沙锟斤拷锟斤拷锟斤拷</w:t>
-      </w:r>
-    </w:p>
-    <w:p>
-      <w:pPr>
-        <w:pStyle w:val="Heading1"/>
-      </w:pPr>
-      <w:r>
-        <w:t>heading</w:t>
-      </w:r>
-    </w:p>
-    <w:p>
-      <w:r>
-        <w:rPr>
-          <w:i/>
-        </w:rPr>
-        <w:t>斜锟斤拷</w:t>
+        <w:t>aaa</w:t>
       </w:r>
     </w:p>
     <w:p>
@@ -31,22 +12,22 @@
         <w:rPr>
           <w:b/>
         </w:rPr>
-        <w:t>锟接达拷</w:t>
+        <w:t>和</w:t>
       </w:r>
     </w:p>
     <w:p>
+      <w:pPr>
+        <w:pStyle w:val="Heading2"/>
+      </w:pPr>
       <w:r>
-        <w:rPr>
-          <w:b/>
-        </w:rPr>
-        <w:t>锟接达拷</w:t>
+        <w:t>体管中心</w:t>
       </w:r>
     </w:p>
     <w:p>
       <w:r>
         <w:drawing>
           <wp:inline xmlns:a="http://schemas.openxmlformats.org/drawingml/2006/main" xmlns:pic="http://schemas.openxmlformats.org/drawingml/2006/picture">
-            <wp:extent cx="5303520" cy="3247053"/>
+            <wp:extent cx="5303520" cy="3668600"/>
             <wp:docPr id="1" name="Picture 1"/>
             <wp:cNvGraphicFramePr>
               <a:graphicFrameLocks noChangeAspect="1"/>
@@ -67,48 +48,7 @@
                   <pic:spPr>
                     <a:xfrm>
                       <a:off x="0" y="0"/>
-                      <a:ext cx="5303520" cy="3247053"/>
-                    </a:xfrm>
-                    <a:prstGeom prst="rect"/>
-                  </pic:spPr>
-                </pic:pic>
-              </a:graphicData>
-            </a:graphic>
-          </wp:inline>
-        </w:drawing>
-      </w:r>
-    </w:p>
-    <w:p>
-      <w:r>
-        <w:t>锟斤拷图</w:t>
-      </w:r>
-    </w:p>
-    <w:p>
-      <w:r>
-        <w:drawing>
-          <wp:inline xmlns:a="http://schemas.openxmlformats.org/drawingml/2006/main" xmlns:pic="http://schemas.openxmlformats.org/drawingml/2006/picture">
-            <wp:extent cx="5303520" cy="3247053"/>
-            <wp:docPr id="2" name="Picture 2"/>
-            <wp:cNvGraphicFramePr>
-              <a:graphicFrameLocks noChangeAspect="1"/>
-            </wp:cNvGraphicFramePr>
-            <a:graphic>
-              <a:graphicData uri="http://schemas.openxmlformats.org/drawingml/2006/picture">
-                <pic:pic>
-                  <pic:nvPicPr>
-                    <pic:cNvPr id="0" name="image.png"/>
-                    <pic:cNvPicPr/>
-                  </pic:nvPicPr>
-                  <pic:blipFill>
-                    <a:blip r:embed="rId9"/>
-                    <a:stretch>
-                      <a:fillRect/>
-                    </a:stretch>
-                  </pic:blipFill>
-                  <pic:spPr>
-                    <a:xfrm>
-                      <a:off x="0" y="0"/>
-                      <a:ext cx="5303520" cy="3247053"/>
+                      <a:ext cx="5303520" cy="3668600"/>
                     </a:xfrm>
                     <a:prstGeom prst="rect"/>
                   </pic:spPr>
